--- a/Диплом/6223 Мавлютов В.Д. Диплом.docx
+++ b/Диплом/6223 Мавлютов В.Д. Диплом.docx
@@ -2711,7 +2711,15 @@
           <w:sz w:val="28"/>
           <w:szCs w:val="20"/>
         </w:rPr>
-        <w:t>17</w:t>
+        <w:t>1</w:t>
+      </w:r>
+      <w:r>
+        <w:rPr>
+          <w:color w:val="000000" w:themeColor="text1"/>
+          <w:sz w:val="28"/>
+          <w:szCs w:val="20"/>
+        </w:rPr>
+        <w:t>5</w:t>
       </w:r>
       <w:r>
         <w:rPr>

--- a/Диплом/6223 Мавлютов В.Д. Диплом.docx
+++ b/Диплом/6223 Мавлютов В.Д. Диплом.docx
@@ -11474,13 +11474,6 @@
           <w:szCs w:val="28"/>
         </w:rPr>
         <w:t>.</w:t>
-      </w:r>
-      <w:r>
-        <w:rPr>
-          <w:sz w:val="28"/>
-          <w:szCs w:val="28"/>
-        </w:rPr>
-        <w:t xml:space="preserve"> </w:t>
       </w:r>
     </w:p>
     <w:p>
@@ -46740,16 +46733,40 @@
         <w:rPr>
           <w:sz w:val="28"/>
           <w:szCs w:val="28"/>
+          <w:lang w:eastAsia="ru-RU"/>
+        </w:rPr>
+      </w:pPr>
+      <w:r>
+        <w:rPr>
+          <w:sz w:val="28"/>
+          <w:szCs w:val="28"/>
           <w:lang w:val="en-US" w:eastAsia="ru-RU"/>
         </w:rPr>
-      </w:pPr>
+        <w:t>import</w:t>
+      </w:r>
+      <w:r>
+        <w:rPr>
+          <w:sz w:val="28"/>
+          <w:szCs w:val="28"/>
+          <w:lang w:eastAsia="ru-RU"/>
+        </w:rPr>
+        <w:t xml:space="preserve"> </w:t>
+      </w:r>
       <w:r>
         <w:rPr>
           <w:sz w:val="28"/>
           <w:szCs w:val="28"/>
           <w:lang w:val="en-US" w:eastAsia="ru-RU"/>
         </w:rPr>
-        <w:t>import</w:t>
+        <w:t>org</w:t>
+      </w:r>
+      <w:r>
+        <w:rPr>
+          <w:sz w:val="28"/>
+          <w:szCs w:val="28"/>
+          <w:lang w:eastAsia="ru-RU"/>
+        </w:rPr>
+        <w:t>.</w:t>
       </w:r>
       <w:r>
         <w:rPr>
@@ -46757,7 +46774,15 @@
           <w:szCs w:val="28"/>
           <w:lang w:val="en-US" w:eastAsia="ru-RU"/>
         </w:rPr>
-        <w:t xml:space="preserve"> </w:t>
+        <w:t>springframework</w:t>
+      </w:r>
+      <w:r>
+        <w:rPr>
+          <w:sz w:val="28"/>
+          <w:szCs w:val="28"/>
+          <w:lang w:eastAsia="ru-RU"/>
+        </w:rPr>
+        <w:t>.</w:t>
       </w:r>
       <w:r>
         <w:rPr>
@@ -46765,7 +46790,15 @@
           <w:szCs w:val="28"/>
           <w:lang w:val="en-US" w:eastAsia="ru-RU"/>
         </w:rPr>
-        <w:t>org</w:t>
+        <w:t>security</w:t>
+      </w:r>
+      <w:r>
+        <w:rPr>
+          <w:sz w:val="28"/>
+          <w:szCs w:val="28"/>
+          <w:lang w:eastAsia="ru-RU"/>
+        </w:rPr>
+        <w:t>.</w:t>
       </w:r>
       <w:r>
         <w:rPr>
@@ -46773,6 +46806,14 @@
           <w:szCs w:val="28"/>
           <w:lang w:val="en-US" w:eastAsia="ru-RU"/>
         </w:rPr>
+        <w:t>core</w:t>
+      </w:r>
+      <w:r>
+        <w:rPr>
+          <w:sz w:val="28"/>
+          <w:szCs w:val="28"/>
+          <w:lang w:eastAsia="ru-RU"/>
+        </w:rPr>
         <w:t>.</w:t>
       </w:r>
       <w:r>
@@ -46781,61 +46822,13 @@
           <w:szCs w:val="28"/>
           <w:lang w:val="en-US" w:eastAsia="ru-RU"/>
         </w:rPr>
-        <w:t>springframework</w:t>
-      </w:r>
-      <w:r>
-        <w:rPr>
-          <w:sz w:val="28"/>
-          <w:szCs w:val="28"/>
-          <w:lang w:val="en-US" w:eastAsia="ru-RU"/>
-        </w:rPr>
-        <w:t>.</w:t>
-      </w:r>
-      <w:r>
-        <w:rPr>
-          <w:sz w:val="28"/>
-          <w:szCs w:val="28"/>
-          <w:lang w:val="en-US" w:eastAsia="ru-RU"/>
-        </w:rPr>
-        <w:t>security</w:t>
-      </w:r>
-      <w:r>
-        <w:rPr>
-          <w:sz w:val="28"/>
-          <w:szCs w:val="28"/>
-          <w:lang w:val="en-US" w:eastAsia="ru-RU"/>
-        </w:rPr>
-        <w:t>.</w:t>
-      </w:r>
-      <w:r>
-        <w:rPr>
-          <w:sz w:val="28"/>
-          <w:szCs w:val="28"/>
-          <w:lang w:val="en-US" w:eastAsia="ru-RU"/>
-        </w:rPr>
-        <w:t>core</w:t>
-      </w:r>
-      <w:r>
-        <w:rPr>
-          <w:sz w:val="28"/>
-          <w:szCs w:val="28"/>
-          <w:lang w:val="en-US" w:eastAsia="ru-RU"/>
-        </w:rPr>
-        <w:t>.</w:t>
-      </w:r>
-      <w:r>
-        <w:rPr>
-          <w:sz w:val="28"/>
-          <w:szCs w:val="28"/>
-          <w:lang w:val="en-US" w:eastAsia="ru-RU"/>
-        </w:rPr>
         <w:t>GrantedAuthority</w:t>
       </w:r>
       <w:r>
         <w:rPr>
           <w:sz w:val="28"/>
           <w:szCs w:val="28"/>
-          <w:lang w:val="en-US" w:eastAsia="ru-RU"/>
+          <w:lang w:eastAsia="ru-RU"/>
         </w:rPr>
         <w:t>;</w:t>
       </w:r>
